--- a/teste manual/GRUPO MGO - DESAFIO - TESTE MANUAL.docx
+++ b/teste manual/GRUPO MGO - DESAFIO - TESTE MANUAL.docx
@@ -1592,7 +1592,7 @@
         <w:rPr>
           <w:rtl w:val="0"/>
         </w:rPr>
-        <w:t xml:space="preserve">- Ticado no checkbox ‘O que você vai trazer?’ mais de 3 opções. Verificado que o formulário NÃO foi enviado, devidamente.</w:t>
+        <w:t xml:space="preserve">- Ticado no checkbox ‘O que você vai trazer?’ mais de 3 opções. Verificado que o formulário NÃO foi enviado.</w:t>
       </w:r>
     </w:p>
     <w:p>
@@ -1986,7 +1986,7 @@
         <w:rPr>
           <w:rtl w:val="0"/>
         </w:rPr>
-        <w:t xml:space="preserve">- Inserido no campo ‘Você tem alguma alergia ou restrição alimentar?’ mais de 30 caracteres (31 caracteres). Verificado que o formulário NÃO foi enviado, devidamente.</w:t>
+        <w:t xml:space="preserve">- Inserido no campo ‘Você tem alguma alergia ou restrição alimentar?’ mais de 30 caracteres (31 caracteres). Verificado que o formulário NÃO foi enviado.</w:t>
       </w:r>
     </w:p>
     <w:p>
@@ -2183,7 +2183,7 @@
         <w:rPr>
           <w:rtl w:val="0"/>
         </w:rPr>
-        <w:t xml:space="preserve">- Não inserido no campo ‘Seu nome’ nenhuma informação. Verificado que o formulário NÃO foi enviado, devidamente.</w:t>
+        <w:t xml:space="preserve">- Não inserido no campo ‘Seu nome’ nenhuma informação. Verificado que o formulário NÃO foi enviado.</w:t>
       </w:r>
     </w:p>
     <w:p>
@@ -2589,7 +2589,7 @@
         <w:rPr>
           <w:rtl w:val="0"/>
         </w:rPr>
-        <w:t xml:space="preserve">. Verificado que o formulário NÃO foi enviado, devidamente.</w:t>
+        <w:t xml:space="preserve">. Verificado que o formulário NÃO foi enviado.</w:t>
       </w:r>
     </w:p>
     <w:p>
@@ -2802,7 +2802,7 @@
         <w:rPr>
           <w:rtl w:val="0"/>
         </w:rPr>
-        <w:t xml:space="preserve"> nenhuma informação. Verificado que o formulário NÃO foi enviado, devidamente.</w:t>
+        <w:t xml:space="preserve"> nenhuma informação. Verificado que o formulário NÃO foi enviado.</w:t>
       </w:r>
     </w:p>
     <w:p>
